--- a/Running notes.docx
+++ b/Running notes.docx
@@ -281,23 +281,7 @@
           <w:sz w:val="20"/>
           <w:szCs w:val="20"/>
         </w:rPr>
-        <w:t xml:space="preserve">there are no major changes </w:t>
-      </w:r>
-      <w:proofErr w:type="gramStart"/>
-      <w:r>
-        <w:rPr>
-          <w:sz w:val="20"/>
-          <w:szCs w:val="20"/>
-        </w:rPr>
-        <w:t>and also</w:t>
-      </w:r>
-      <w:proofErr w:type="gramEnd"/>
-      <w:r>
-        <w:rPr>
-          <w:sz w:val="20"/>
-          <w:szCs w:val="20"/>
-        </w:rPr>
-        <w:t xml:space="preserve"> maintain backward compatibles.</w:t>
+        <w:t>there are no major changes and also maintain backward compatibles.</w:t>
       </w:r>
     </w:p>
     <w:p>
@@ -365,23 +349,7 @@
           <w:sz w:val="20"/>
           <w:szCs w:val="20"/>
         </w:rPr>
-        <w:t xml:space="preserve">download and install </w:t>
-      </w:r>
-      <w:proofErr w:type="gramStart"/>
-      <w:r>
-        <w:rPr>
-          <w:sz w:val="20"/>
-          <w:szCs w:val="20"/>
-        </w:rPr>
-        <w:t>node.js(</w:t>
-      </w:r>
-      <w:proofErr w:type="gramEnd"/>
-      <w:r>
-        <w:rPr>
-          <w:sz w:val="20"/>
-          <w:szCs w:val="20"/>
-        </w:rPr>
-        <w:t>server side code) and run following:</w:t>
+        <w:t>download and install node.js(server side code) and run following:</w:t>
       </w:r>
     </w:p>
     <w:p>
@@ -751,17 +719,8 @@
           <w:sz w:val="20"/>
           <w:szCs w:val="20"/>
         </w:rPr>
-        <w:t xml:space="preserve">ng </w:t>
-      </w:r>
-      <w:proofErr w:type="gramStart"/>
-      <w:r>
-        <w:rPr>
-          <w:sz w:val="20"/>
-          <w:szCs w:val="20"/>
-        </w:rPr>
-        <w:t>serve</w:t>
-      </w:r>
-      <w:proofErr w:type="gramEnd"/>
+        <w:t>ng serve</w:t>
+      </w:r>
     </w:p>
     <w:p>
       <w:pPr>
@@ -881,21 +840,12 @@
         </w:rPr>
       </w:pPr>
       <w:proofErr w:type="spellStart"/>
-      <w:proofErr w:type="gramStart"/>
-      <w:r>
-        <w:rPr>
-          <w:sz w:val="20"/>
-          <w:szCs w:val="20"/>
-        </w:rPr>
-        <w:t>app.component</w:t>
-      </w:r>
-      <w:proofErr w:type="gramEnd"/>
-      <w:r>
-        <w:rPr>
-          <w:sz w:val="20"/>
-          <w:szCs w:val="20"/>
-        </w:rPr>
-        <w:t>.ts</w:t>
+      <w:r>
+        <w:rPr>
+          <w:sz w:val="20"/>
+          <w:szCs w:val="20"/>
+        </w:rPr>
+        <w:t>app.component.ts</w:t>
       </w:r>
       <w:proofErr w:type="spellEnd"/>
       <w:r>
@@ -984,21 +934,12 @@
         <w:t xml:space="preserve">To use directives import respective in </w:t>
       </w:r>
       <w:proofErr w:type="spellStart"/>
-      <w:proofErr w:type="gramStart"/>
-      <w:r>
-        <w:rPr>
-          <w:sz w:val="20"/>
-          <w:szCs w:val="20"/>
-        </w:rPr>
-        <w:t>app.module</w:t>
-      </w:r>
-      <w:proofErr w:type="gramEnd"/>
-      <w:r>
-        <w:rPr>
-          <w:sz w:val="20"/>
-          <w:szCs w:val="20"/>
-        </w:rPr>
-        <w:t>.ts</w:t>
+      <w:r>
+        <w:rPr>
+          <w:sz w:val="20"/>
+          <w:szCs w:val="20"/>
+        </w:rPr>
+        <w:t>app.module.ts</w:t>
       </w:r>
       <w:proofErr w:type="spellEnd"/>
     </w:p>
@@ -1144,8 +1085,6 @@
           </wp:inline>
         </w:drawing>
       </w:r>
-      <w:bookmarkStart w:id="0" w:name="_GoBack"/>
-      <w:bookmarkEnd w:id="0"/>
     </w:p>
     <w:p>
       <w:pPr>
@@ -1195,6 +1134,153 @@
           </wp:inline>
         </w:drawing>
       </w:r>
+    </w:p>
+    <w:p>
+      <w:pPr>
+        <w:rPr>
+          <w:sz w:val="20"/>
+          <w:szCs w:val="20"/>
+        </w:rPr>
+      </w:pPr>
+      <w:r>
+        <w:rPr>
+          <w:noProof/>
+        </w:rPr>
+        <w:drawing>
+          <wp:inline distT="0" distB="0" distL="0" distR="0" wp14:anchorId="2D6F70A4" wp14:editId="4543E77C">
+            <wp:extent cx="5943600" cy="3343275"/>
+            <wp:effectExtent l="0" t="0" r="0" b="9525"/>
+            <wp:docPr id="4" name="Picture 4"/>
+            <wp:cNvGraphicFramePr>
+              <a:graphicFrameLocks xmlns:a="http://schemas.openxmlformats.org/drawingml/2006/main" noChangeAspect="1"/>
+            </wp:cNvGraphicFramePr>
+            <a:graphic xmlns:a="http://schemas.openxmlformats.org/drawingml/2006/main">
+              <a:graphicData uri="http://schemas.openxmlformats.org/drawingml/2006/picture">
+                <pic:pic xmlns:pic="http://schemas.openxmlformats.org/drawingml/2006/picture">
+                  <pic:nvPicPr>
+                    <pic:cNvPr id="1" name=""/>
+                    <pic:cNvPicPr/>
+                  </pic:nvPicPr>
+                  <pic:blipFill>
+                    <a:blip r:embed="rId7"/>
+                    <a:stretch>
+                      <a:fillRect/>
+                    </a:stretch>
+                  </pic:blipFill>
+                  <pic:spPr>
+                    <a:xfrm>
+                      <a:off x="0" y="0"/>
+                      <a:ext cx="5943600" cy="3343275"/>
+                    </a:xfrm>
+                    <a:prstGeom prst="rect">
+                      <a:avLst/>
+                    </a:prstGeom>
+                  </pic:spPr>
+                </pic:pic>
+              </a:graphicData>
+            </a:graphic>
+          </wp:inline>
+        </w:drawing>
+      </w:r>
+    </w:p>
+    <w:p>
+      <w:pPr>
+        <w:rPr>
+          <w:sz w:val="20"/>
+          <w:szCs w:val="20"/>
+        </w:rPr>
+      </w:pPr>
+      <w:r>
+        <w:rPr>
+          <w:noProof/>
+        </w:rPr>
+        <w:lastRenderedPageBreak/>
+        <w:drawing>
+          <wp:inline distT="0" distB="0" distL="0" distR="0" wp14:anchorId="059A70A8" wp14:editId="1755BB44">
+            <wp:extent cx="5943600" cy="3343275"/>
+            <wp:effectExtent l="0" t="0" r="0" b="9525"/>
+            <wp:docPr id="5" name="Picture 5"/>
+            <wp:cNvGraphicFramePr>
+              <a:graphicFrameLocks xmlns:a="http://schemas.openxmlformats.org/drawingml/2006/main" noChangeAspect="1"/>
+            </wp:cNvGraphicFramePr>
+            <a:graphic xmlns:a="http://schemas.openxmlformats.org/drawingml/2006/main">
+              <a:graphicData uri="http://schemas.openxmlformats.org/drawingml/2006/picture">
+                <pic:pic xmlns:pic="http://schemas.openxmlformats.org/drawingml/2006/picture">
+                  <pic:nvPicPr>
+                    <pic:cNvPr id="1" name=""/>
+                    <pic:cNvPicPr/>
+                  </pic:nvPicPr>
+                  <pic:blipFill>
+                    <a:blip r:embed="rId8"/>
+                    <a:stretch>
+                      <a:fillRect/>
+                    </a:stretch>
+                  </pic:blipFill>
+                  <pic:spPr>
+                    <a:xfrm>
+                      <a:off x="0" y="0"/>
+                      <a:ext cx="5943600" cy="3343275"/>
+                    </a:xfrm>
+                    <a:prstGeom prst="rect">
+                      <a:avLst/>
+                    </a:prstGeom>
+                  </pic:spPr>
+                </pic:pic>
+              </a:graphicData>
+            </a:graphic>
+          </wp:inline>
+        </w:drawing>
+      </w:r>
+    </w:p>
+    <w:p>
+      <w:pPr>
+        <w:rPr>
+          <w:sz w:val="20"/>
+          <w:szCs w:val="20"/>
+        </w:rPr>
+      </w:pPr>
+      <w:r>
+        <w:rPr>
+          <w:noProof/>
+        </w:rPr>
+        <w:drawing>
+          <wp:inline distT="0" distB="0" distL="0" distR="0" wp14:anchorId="34012EAE" wp14:editId="108B6570">
+            <wp:extent cx="5943600" cy="3343275"/>
+            <wp:effectExtent l="0" t="0" r="0" b="9525"/>
+            <wp:docPr id="6" name="Picture 6"/>
+            <wp:cNvGraphicFramePr>
+              <a:graphicFrameLocks xmlns:a="http://schemas.openxmlformats.org/drawingml/2006/main" noChangeAspect="1"/>
+            </wp:cNvGraphicFramePr>
+            <a:graphic xmlns:a="http://schemas.openxmlformats.org/drawingml/2006/main">
+              <a:graphicData uri="http://schemas.openxmlformats.org/drawingml/2006/picture">
+                <pic:pic xmlns:pic="http://schemas.openxmlformats.org/drawingml/2006/picture">
+                  <pic:nvPicPr>
+                    <pic:cNvPr id="1" name=""/>
+                    <pic:cNvPicPr/>
+                  </pic:nvPicPr>
+                  <pic:blipFill>
+                    <a:blip r:embed="rId9"/>
+                    <a:stretch>
+                      <a:fillRect/>
+                    </a:stretch>
+                  </pic:blipFill>
+                  <pic:spPr>
+                    <a:xfrm>
+                      <a:off x="0" y="0"/>
+                      <a:ext cx="5943600" cy="3343275"/>
+                    </a:xfrm>
+                    <a:prstGeom prst="rect">
+                      <a:avLst/>
+                    </a:prstGeom>
+                  </pic:spPr>
+                </pic:pic>
+              </a:graphicData>
+            </a:graphic>
+          </wp:inline>
+        </w:drawing>
+      </w:r>
+      <w:bookmarkStart w:id="0" w:name="_GoBack"/>
+      <w:bookmarkEnd w:id="0"/>
     </w:p>
     <w:sectPr>
       <w:pgSz w:w="12240" w:h="15840"/>
